--- a/src/TestResult/Desktop and Mobile.docx
+++ b/src/TestResult/Desktop and Mobile.docx
@@ -25,12 +25,13 @@
     <w:p/>
     <w:p/>
     <w:p>
+      <w:bookmarkStart w:id="0" w:name="_GoBack"/>
       <w:r>
         <w:rPr>
           <w:noProof/>
         </w:rPr>
         <w:drawing>
-          <wp:inline distT="0" distB="0" distL="0" distR="0" wp14:anchorId="197B0A61" wp14:editId="50E89680">
+          <wp:inline distT="0" distB="0" distL="0" distR="0" wp14:anchorId="73D4B7AE" wp14:editId="4A4DD51E">
             <wp:extent cx="5943600" cy="3167380"/>
             <wp:effectExtent l="0" t="0" r="0" b="0"/>
             <wp:docPr id="1" name="Picture 1"/>
@@ -65,7 +66,18 @@
           </wp:inline>
         </w:drawing>
       </w:r>
+      <w:bookmarkEnd w:id="0"/>
     </w:p>
+    <w:p/>
+    <w:p/>
+    <w:p/>
+    <w:p/>
+    <w:p/>
+    <w:p/>
+    <w:p/>
+    <w:p/>
+    <w:p/>
+    <w:p/>
     <w:p/>
     <w:p/>
     <w:p>
@@ -77,21 +89,23 @@
         </w:numPr>
       </w:pPr>
       <w:r>
+        <w:lastRenderedPageBreak/>
         <w:t>Mobile View</w:t>
       </w:r>
     </w:p>
+    <w:p/>
+    <w:p/>
     <w:p/>
     <w:p>
       <w:r>
         <w:rPr>
           <w:noProof/>
         </w:rPr>
-        <w:lastRenderedPageBreak/>
         <w:drawing>
-          <wp:inline distT="0" distB="0" distL="0" distR="0" wp14:anchorId="69494433" wp14:editId="7EB269E3">
-            <wp:extent cx="3495675" cy="5924550"/>
+          <wp:inline distT="0" distB="0" distL="0" distR="0" wp14:anchorId="73C042BF" wp14:editId="363C969B">
+            <wp:extent cx="3000375" cy="6248400"/>
             <wp:effectExtent l="0" t="0" r="9525" b="0"/>
-            <wp:docPr id="2" name="Picture 2"/>
+            <wp:docPr id="4" name="Picture 4"/>
             <wp:cNvGraphicFramePr>
               <a:graphicFrameLocks xmlns:a="http://schemas.openxmlformats.org/drawingml/2006/main" noChangeAspect="1"/>
             </wp:cNvGraphicFramePr>
@@ -111,7 +125,7 @@
                   <pic:spPr>
                     <a:xfrm>
                       <a:off x="0" y="0"/>
-                      <a:ext cx="3495675" cy="5924550"/>
+                      <a:ext cx="3000375" cy="6248400"/>
                     </a:xfrm>
                     <a:prstGeom prst="rect">
                       <a:avLst/>
@@ -123,8 +137,6 @@
           </wp:inline>
         </w:drawing>
       </w:r>
-      <w:bookmarkStart w:id="0" w:name="_GoBack"/>
-      <w:bookmarkEnd w:id="0"/>
     </w:p>
     <w:sectPr>
       <w:pgSz w:w="12240" w:h="15840"/>
